--- a/v3_1_bill_of_materials.docx
+++ b/v3_1_bill_of_materials.docx
@@ -559,17 +559,7 @@
                 <w:sz w:val="16"/>
                 <w:szCs w:val="16"/>
               </w:rPr>
-              <w:t xml:space="preserve"> BLDC moto</w:t>
-            </w:r>
-            <w:bookmarkStart w:id="1" w:name="_GoBack"/>
-            <w:bookmarkEnd w:id="1"/>
-            <w:r>
-              <w:rPr>
-                <w:rFonts w:ascii="Times New Roman" w:hAnsi="Times New Roman" w:cs="Times New Roman"/>
-                <w:sz w:val="16"/>
-                <w:szCs w:val="16"/>
-              </w:rPr>
-              <w:t>r also available for $20 more. Alternatively, can buy chassis with BLDC already installed (</w:t>
+              <w:t xml:space="preserve"> BLDC motor also available for $20 more. Alternatively, can buy chassis with BLDC already installed (</w:t>
             </w:r>
             <w:proofErr w:type="spellStart"/>
             <w:r>
@@ -2447,6 +2437,118 @@
                 <w:szCs w:val="16"/>
               </w:rPr>
               <w:t>https://www.amazon.com/gp/product/B01018DB2E</w:t>
+            </w:r>
+          </w:p>
+        </w:tc>
+        <w:tc>
+          <w:tcPr>
+            <w:tcW w:w="1287" w:type="dxa"/>
+          </w:tcPr>
+          <w:p>
+            <w:pPr>
+              <w:jc w:val="center"/>
+              <w:rPr>
+                <w:sz w:val="16"/>
+                <w:szCs w:val="16"/>
+              </w:rPr>
+            </w:pPr>
+          </w:p>
+        </w:tc>
+      </w:tr>
+      <w:tr>
+        <w:trPr>
+          <w:tblHeader/>
+          <w:jc w:val="center"/>
+        </w:trPr>
+        <w:tc>
+          <w:tcPr>
+            <w:tcW w:w="1434" w:type="dxa"/>
+          </w:tcPr>
+          <w:p>
+            <w:pPr>
+              <w:jc w:val="center"/>
+              <w:rPr>
+                <w:rFonts w:ascii="Times New Roman" w:hAnsi="Times New Roman" w:cs="Times New Roman"/>
+                <w:sz w:val="24"/>
+                <w:szCs w:val="24"/>
+              </w:rPr>
+            </w:pPr>
+            <w:r>
+              <w:rPr>
+                <w:rFonts w:ascii="Times New Roman" w:hAnsi="Times New Roman" w:cs="Times New Roman"/>
+                <w:sz w:val="24"/>
+                <w:szCs w:val="24"/>
+              </w:rPr>
+              <w:t>Medium Strength Thread Locker</w:t>
+            </w:r>
+          </w:p>
+        </w:tc>
+        <w:tc>
+          <w:tcPr>
+            <w:tcW w:w="1446" w:type="dxa"/>
+          </w:tcPr>
+          <w:p>
+            <w:pPr>
+              <w:jc w:val="center"/>
+              <w:rPr>
+                <w:rFonts w:ascii="Times New Roman" w:hAnsi="Times New Roman" w:cs="Times New Roman"/>
+                <w:sz w:val="24"/>
+                <w:szCs w:val="24"/>
+              </w:rPr>
+            </w:pPr>
+            <w:r>
+              <w:rPr>
+                <w:rFonts w:ascii="Times New Roman" w:hAnsi="Times New Roman" w:cs="Times New Roman"/>
+                <w:sz w:val="24"/>
+                <w:szCs w:val="24"/>
+              </w:rPr>
+              <w:t>1</w:t>
+            </w:r>
+          </w:p>
+        </w:tc>
+        <w:tc>
+          <w:tcPr>
+            <w:tcW w:w="1365" w:type="dxa"/>
+          </w:tcPr>
+          <w:p>
+            <w:pPr>
+              <w:jc w:val="center"/>
+              <w:rPr>
+                <w:rFonts w:ascii="Times New Roman" w:hAnsi="Times New Roman" w:cs="Times New Roman"/>
+                <w:sz w:val="24"/>
+                <w:szCs w:val="24"/>
+              </w:rPr>
+            </w:pPr>
+            <w:r>
+              <w:rPr>
+                <w:rFonts w:ascii="Times New Roman" w:hAnsi="Times New Roman" w:cs="Times New Roman"/>
+                <w:sz w:val="24"/>
+                <w:szCs w:val="24"/>
+              </w:rPr>
+              <w:t>$3.50</w:t>
+            </w:r>
+          </w:p>
+        </w:tc>
+        <w:tc>
+          <w:tcPr>
+            <w:tcW w:w="3818" w:type="dxa"/>
+          </w:tcPr>
+          <w:p>
+            <w:pPr>
+              <w:jc w:val="center"/>
+              <w:rPr>
+                <w:rStyle w:val="Hyperlink"/>
+                <w:sz w:val="16"/>
+                <w:szCs w:val="16"/>
+              </w:rPr>
+            </w:pPr>
+            <w:r>
+              <w:rPr>
+                <w:rStyle w:val="Hyperlink"/>
+                <w:sz w:val="16"/>
+                <w:szCs w:val="16"/>
+              </w:rPr>
+              <w:t>https://www.amazon.com/Permatex-24200-Medium-Strength-Threadlocker/dp/B0002UEMZ2</w:t>
             </w:r>
           </w:p>
         </w:tc>
@@ -3757,6 +3859,7 @@
                 <w:rFonts w:ascii="Times New Roman" w:hAnsi="Times New Roman" w:cs="Times New Roman"/>
                 <w:sz w:val="24"/>
               </w:rPr>
+              <w:lastRenderedPageBreak/>
               <w:t>M3 Pan Head Screw 6mm</w:t>
             </w:r>
           </w:p>
@@ -4044,7 +4147,6 @@
                 <w:rFonts w:ascii="Times New Roman" w:hAnsi="Times New Roman" w:cs="Times New Roman"/>
                 <w:sz w:val="24"/>
               </w:rPr>
-              <w:lastRenderedPageBreak/>
               <w:t>M3 Pan Head Screw 6mm</w:t>
             </w:r>
           </w:p>
@@ -4586,6 +4688,204 @@
                 <w:szCs w:val="24"/>
               </w:rPr>
             </w:pPr>
+            <w:r>
+              <w:rPr>
+                <w:rFonts w:ascii="Times New Roman" w:hAnsi="Times New Roman" w:cs="Times New Roman"/>
+                <w:sz w:val="24"/>
+                <w:szCs w:val="24"/>
+              </w:rPr>
+              <w:t>Power Supply (5V 4Amp)</w:t>
+            </w:r>
+          </w:p>
+        </w:tc>
+        <w:tc>
+          <w:tcPr>
+            <w:tcW w:w="1536" w:type="dxa"/>
+          </w:tcPr>
+          <w:p>
+            <w:pPr>
+              <w:jc w:val="center"/>
+              <w:rPr>
+                <w:rFonts w:ascii="Times New Roman" w:hAnsi="Times New Roman" w:cs="Times New Roman"/>
+                <w:sz w:val="24"/>
+                <w:szCs w:val="24"/>
+              </w:rPr>
+            </w:pPr>
+            <w:r>
+              <w:rPr>
+                <w:rFonts w:ascii="Times New Roman" w:hAnsi="Times New Roman" w:cs="Times New Roman"/>
+                <w:sz w:val="24"/>
+                <w:szCs w:val="24"/>
+              </w:rPr>
+              <w:t>1</w:t>
+            </w:r>
+          </w:p>
+        </w:tc>
+        <w:tc>
+          <w:tcPr>
+            <w:tcW w:w="1417" w:type="dxa"/>
+          </w:tcPr>
+          <w:p>
+            <w:pPr>
+              <w:jc w:val="center"/>
+              <w:rPr>
+                <w:rFonts w:ascii="Times New Roman" w:hAnsi="Times New Roman" w:cs="Times New Roman"/>
+                <w:sz w:val="24"/>
+                <w:szCs w:val="24"/>
+              </w:rPr>
+            </w:pPr>
+            <w:r>
+              <w:rPr>
+                <w:rFonts w:ascii="Times New Roman" w:hAnsi="Times New Roman" w:cs="Times New Roman"/>
+                <w:sz w:val="24"/>
+                <w:szCs w:val="24"/>
+              </w:rPr>
+              <w:t>$13.99</w:t>
+            </w:r>
+          </w:p>
+        </w:tc>
+        <w:tc>
+          <w:tcPr>
+            <w:tcW w:w="3549" w:type="dxa"/>
+          </w:tcPr>
+          <w:p>
+            <w:pPr>
+              <w:jc w:val="center"/>
+              <w:rPr>
+                <w:sz w:val="16"/>
+              </w:rPr>
+            </w:pPr>
+            <w:hyperlink r:id="rId20" w:history="1">
+              <w:r>
+                <w:rPr>
+                  <w:rStyle w:val="Hyperlink"/>
+                  <w:sz w:val="16"/>
+                </w:rPr>
+                <w:t>https://www.amazon.com/ALITOVE-Converter-5-5x2-1mm-100V-240V-Security/dp/B078RT3ZPS</w:t>
+              </w:r>
+            </w:hyperlink>
+          </w:p>
+        </w:tc>
+        <w:tc>
+          <w:tcPr>
+            <w:tcW w:w="1378" w:type="dxa"/>
+          </w:tcPr>
+          <w:p>
+            <w:pPr>
+              <w:jc w:val="center"/>
+              <w:rPr>
+                <w:rFonts w:ascii="Times New Roman" w:hAnsi="Times New Roman" w:cs="Times New Roman"/>
+                <w:sz w:val="16"/>
+                <w:szCs w:val="24"/>
+              </w:rPr>
+            </w:pPr>
+            <w:r>
+              <w:rPr>
+                <w:rFonts w:ascii="Times New Roman" w:hAnsi="Times New Roman" w:cs="Times New Roman"/>
+                <w:sz w:val="16"/>
+                <w:szCs w:val="24"/>
+              </w:rPr>
+              <w:t>Power the Jetson Nano without using batter</w:t>
+            </w:r>
+            <w:r>
+              <w:rPr>
+                <w:rFonts w:ascii="Times New Roman" w:hAnsi="Times New Roman" w:cs="Times New Roman"/>
+                <w:sz w:val="16"/>
+                <w:szCs w:val="24"/>
+              </w:rPr>
+              <w:t>y</w:t>
+            </w:r>
+            <w:bookmarkStart w:id="1" w:name="_GoBack"/>
+            <w:bookmarkEnd w:id="1"/>
+          </w:p>
+        </w:tc>
+      </w:tr>
+      <w:tr>
+        <w:tc>
+          <w:tcPr>
+            <w:tcW w:w="1470" w:type="dxa"/>
+          </w:tcPr>
+          <w:p>
+            <w:pPr>
+              <w:jc w:val="center"/>
+              <w:rPr>
+                <w:rFonts w:ascii="Times New Roman" w:hAnsi="Times New Roman" w:cs="Times New Roman"/>
+                <w:sz w:val="24"/>
+                <w:szCs w:val="24"/>
+              </w:rPr>
+            </w:pPr>
+          </w:p>
+        </w:tc>
+        <w:tc>
+          <w:tcPr>
+            <w:tcW w:w="1536" w:type="dxa"/>
+          </w:tcPr>
+          <w:p>
+            <w:pPr>
+              <w:jc w:val="center"/>
+              <w:rPr>
+                <w:rFonts w:ascii="Times New Roman" w:hAnsi="Times New Roman" w:cs="Times New Roman"/>
+                <w:sz w:val="24"/>
+                <w:szCs w:val="24"/>
+              </w:rPr>
+            </w:pPr>
+          </w:p>
+        </w:tc>
+        <w:tc>
+          <w:tcPr>
+            <w:tcW w:w="1417" w:type="dxa"/>
+          </w:tcPr>
+          <w:p>
+            <w:pPr>
+              <w:jc w:val="center"/>
+              <w:rPr>
+                <w:rFonts w:ascii="Times New Roman" w:hAnsi="Times New Roman" w:cs="Times New Roman"/>
+                <w:sz w:val="24"/>
+                <w:szCs w:val="24"/>
+              </w:rPr>
+            </w:pPr>
+          </w:p>
+        </w:tc>
+        <w:tc>
+          <w:tcPr>
+            <w:tcW w:w="3549" w:type="dxa"/>
+          </w:tcPr>
+          <w:p>
+            <w:pPr>
+              <w:jc w:val="center"/>
+            </w:pPr>
+          </w:p>
+        </w:tc>
+        <w:tc>
+          <w:tcPr>
+            <w:tcW w:w="1378" w:type="dxa"/>
+          </w:tcPr>
+          <w:p>
+            <w:pPr>
+              <w:jc w:val="center"/>
+              <w:rPr>
+                <w:rFonts w:ascii="Times New Roman" w:hAnsi="Times New Roman" w:cs="Times New Roman"/>
+                <w:sz w:val="24"/>
+                <w:szCs w:val="24"/>
+              </w:rPr>
+            </w:pPr>
+          </w:p>
+        </w:tc>
+      </w:tr>
+      <w:tr>
+        <w:tc>
+          <w:tcPr>
+            <w:tcW w:w="1470" w:type="dxa"/>
+          </w:tcPr>
+          <w:p>
+            <w:pPr>
+              <w:jc w:val="center"/>
+              <w:rPr>
+                <w:rFonts w:ascii="Times New Roman" w:hAnsi="Times New Roman" w:cs="Times New Roman"/>
+                <w:sz w:val="24"/>
+                <w:szCs w:val="24"/>
+              </w:rPr>
+            </w:pPr>
             <w:proofErr w:type="spellStart"/>
             <w:r>
               <w:rPr>
@@ -4665,7 +4965,7 @@
                 <w:szCs w:val="16"/>
               </w:rPr>
             </w:pPr>
-            <w:hyperlink r:id="rId20" w:history="1">
+            <w:hyperlink r:id="rId21" w:history="1">
               <w:r>
                 <w:rPr>
                   <w:rStyle w:val="Hyperlink"/>
@@ -4969,7 +5269,7 @@
                 <w:szCs w:val="16"/>
               </w:rPr>
             </w:pPr>
-            <w:hyperlink r:id="rId21" w:history="1">
+            <w:hyperlink r:id="rId22" w:history="1">
               <w:r>
                 <w:rPr>
                   <w:rStyle w:val="Hyperlink"/>
@@ -5089,7 +5389,7 @@
                 <w:szCs w:val="16"/>
               </w:rPr>
             </w:pPr>
-            <w:hyperlink r:id="rId22" w:history="1">
+            <w:hyperlink r:id="rId23" w:history="1">
               <w:r>
                 <w:rPr>
                   <w:rStyle w:val="Hyperlink"/>

--- a/v3_1_bill_of_materials.docx
+++ b/v3_1_bill_of_materials.docx
@@ -2550,6 +2550,120 @@
               </w:rPr>
               <w:t>https://www.amazon.com/Permatex-24200-Medium-Strength-Threadlocker/dp/B0002UEMZ2</w:t>
             </w:r>
+          </w:p>
+        </w:tc>
+        <w:tc>
+          <w:tcPr>
+            <w:tcW w:w="1287" w:type="dxa"/>
+          </w:tcPr>
+          <w:p>
+            <w:pPr>
+              <w:jc w:val="center"/>
+              <w:rPr>
+                <w:sz w:val="16"/>
+                <w:szCs w:val="16"/>
+              </w:rPr>
+            </w:pPr>
+          </w:p>
+        </w:tc>
+      </w:tr>
+      <w:tr>
+        <w:trPr>
+          <w:tblHeader/>
+          <w:jc w:val="center"/>
+        </w:trPr>
+        <w:tc>
+          <w:tcPr>
+            <w:tcW w:w="1434" w:type="dxa"/>
+          </w:tcPr>
+          <w:p>
+            <w:pPr>
+              <w:jc w:val="center"/>
+              <w:rPr>
+                <w:rFonts w:ascii="Times New Roman" w:hAnsi="Times New Roman" w:cs="Times New Roman"/>
+                <w:sz w:val="24"/>
+                <w:szCs w:val="24"/>
+              </w:rPr>
+            </w:pPr>
+            <w:r>
+              <w:rPr>
+                <w:rFonts w:ascii="Times New Roman" w:hAnsi="Times New Roman" w:cs="Times New Roman"/>
+                <w:sz w:val="24"/>
+                <w:szCs w:val="24"/>
+              </w:rPr>
+              <w:t>Super Glue</w:t>
+            </w:r>
+          </w:p>
+        </w:tc>
+        <w:tc>
+          <w:tcPr>
+            <w:tcW w:w="1446" w:type="dxa"/>
+          </w:tcPr>
+          <w:p>
+            <w:pPr>
+              <w:jc w:val="center"/>
+              <w:rPr>
+                <w:rFonts w:ascii="Times New Roman" w:hAnsi="Times New Roman" w:cs="Times New Roman"/>
+                <w:sz w:val="24"/>
+                <w:szCs w:val="24"/>
+              </w:rPr>
+            </w:pPr>
+            <w:r>
+              <w:rPr>
+                <w:rFonts w:ascii="Times New Roman" w:hAnsi="Times New Roman" w:cs="Times New Roman"/>
+                <w:sz w:val="24"/>
+                <w:szCs w:val="24"/>
+              </w:rPr>
+              <w:t>1</w:t>
+            </w:r>
+          </w:p>
+        </w:tc>
+        <w:tc>
+          <w:tcPr>
+            <w:tcW w:w="1365" w:type="dxa"/>
+          </w:tcPr>
+          <w:p>
+            <w:pPr>
+              <w:jc w:val="center"/>
+              <w:rPr>
+                <w:rFonts w:ascii="Times New Roman" w:hAnsi="Times New Roman" w:cs="Times New Roman"/>
+                <w:sz w:val="24"/>
+                <w:szCs w:val="24"/>
+              </w:rPr>
+            </w:pPr>
+            <w:r>
+              <w:rPr>
+                <w:rFonts w:ascii="Times New Roman" w:hAnsi="Times New Roman" w:cs="Times New Roman"/>
+                <w:sz w:val="24"/>
+                <w:szCs w:val="24"/>
+              </w:rPr>
+              <w:t>$3.99</w:t>
+            </w:r>
+          </w:p>
+        </w:tc>
+        <w:tc>
+          <w:tcPr>
+            <w:tcW w:w="3818" w:type="dxa"/>
+          </w:tcPr>
+          <w:p>
+            <w:pPr>
+              <w:jc w:val="center"/>
+              <w:rPr>
+                <w:rStyle w:val="Hyperlink"/>
+                <w:sz w:val="16"/>
+                <w:szCs w:val="16"/>
+              </w:rPr>
+            </w:pPr>
+            <w:r>
+              <w:rPr>
+                <w:rStyle w:val="Hyperlink"/>
+                <w:sz w:val="16"/>
+                <w:szCs w:val="16"/>
+              </w:rPr>
+              <w:t>https://www.amazon.com/Loctite-Ultra-Control-4-Gram-1363589/dp/B003Y49R7G</w:t>
+            </w:r>
+            <w:bookmarkStart w:id="1" w:name="_GoBack"/>
+            <w:bookmarkEnd w:id="1"/>
           </w:p>
         </w:tc>
         <w:tc>
@@ -4795,8 +4909,6 @@
               </w:rPr>
               <w:t>y</w:t>
             </w:r>
-            <w:bookmarkStart w:id="1" w:name="_GoBack"/>
-            <w:bookmarkEnd w:id="1"/>
           </w:p>
         </w:tc>
       </w:tr>

--- a/v3_1_bill_of_materials.docx
+++ b/v3_1_bill_of_materials.docx
@@ -2661,6 +2661,118 @@
                 <w:szCs w:val="16"/>
               </w:rPr>
               <w:t>https://www.amazon.com/Loctite-Ultra-Control-4-Gram-1363589/dp/B003Y49R7G</w:t>
+            </w:r>
+          </w:p>
+        </w:tc>
+        <w:tc>
+          <w:tcPr>
+            <w:tcW w:w="1287" w:type="dxa"/>
+          </w:tcPr>
+          <w:p>
+            <w:pPr>
+              <w:jc w:val="center"/>
+              <w:rPr>
+                <w:sz w:val="16"/>
+                <w:szCs w:val="16"/>
+              </w:rPr>
+            </w:pPr>
+          </w:p>
+        </w:tc>
+      </w:tr>
+      <w:tr>
+        <w:trPr>
+          <w:tblHeader/>
+          <w:jc w:val="center"/>
+        </w:trPr>
+        <w:tc>
+          <w:tcPr>
+            <w:tcW w:w="1434" w:type="dxa"/>
+          </w:tcPr>
+          <w:p>
+            <w:pPr>
+              <w:jc w:val="center"/>
+              <w:rPr>
+                <w:rFonts w:ascii="Times New Roman" w:hAnsi="Times New Roman" w:cs="Times New Roman"/>
+                <w:sz w:val="24"/>
+                <w:szCs w:val="24"/>
+              </w:rPr>
+            </w:pPr>
+            <w:r>
+              <w:rPr>
+                <w:rFonts w:ascii="Times New Roman" w:hAnsi="Times New Roman" w:cs="Times New Roman"/>
+                <w:sz w:val="24"/>
+                <w:szCs w:val="24"/>
+              </w:rPr>
+              <w:t>Electrical Tape</w:t>
+            </w:r>
+          </w:p>
+        </w:tc>
+        <w:tc>
+          <w:tcPr>
+            <w:tcW w:w="1446" w:type="dxa"/>
+          </w:tcPr>
+          <w:p>
+            <w:pPr>
+              <w:jc w:val="center"/>
+              <w:rPr>
+                <w:rFonts w:ascii="Times New Roman" w:hAnsi="Times New Roman" w:cs="Times New Roman"/>
+                <w:sz w:val="24"/>
+                <w:szCs w:val="24"/>
+              </w:rPr>
+            </w:pPr>
+            <w:r>
+              <w:rPr>
+                <w:rFonts w:ascii="Times New Roman" w:hAnsi="Times New Roman" w:cs="Times New Roman"/>
+                <w:sz w:val="24"/>
+                <w:szCs w:val="24"/>
+              </w:rPr>
+              <w:t>1</w:t>
+            </w:r>
+          </w:p>
+        </w:tc>
+        <w:tc>
+          <w:tcPr>
+            <w:tcW w:w="1365" w:type="dxa"/>
+          </w:tcPr>
+          <w:p>
+            <w:pPr>
+              <w:jc w:val="center"/>
+              <w:rPr>
+                <w:rFonts w:ascii="Times New Roman" w:hAnsi="Times New Roman" w:cs="Times New Roman"/>
+                <w:sz w:val="24"/>
+                <w:szCs w:val="24"/>
+              </w:rPr>
+            </w:pPr>
+            <w:r>
+              <w:rPr>
+                <w:rFonts w:ascii="Times New Roman" w:hAnsi="Times New Roman" w:cs="Times New Roman"/>
+                <w:sz w:val="24"/>
+                <w:szCs w:val="24"/>
+              </w:rPr>
+              <w:t>$2.00</w:t>
+            </w:r>
+          </w:p>
+        </w:tc>
+        <w:tc>
+          <w:tcPr>
+            <w:tcW w:w="3818" w:type="dxa"/>
+          </w:tcPr>
+          <w:p>
+            <w:pPr>
+              <w:jc w:val="center"/>
+              <w:rPr>
+                <w:rStyle w:val="Hyperlink"/>
+                <w:sz w:val="16"/>
+                <w:szCs w:val="16"/>
+              </w:rPr>
+            </w:pPr>
+            <w:r>
+              <w:rPr>
+                <w:rStyle w:val="Hyperlink"/>
+                <w:sz w:val="16"/>
+                <w:szCs w:val="16"/>
+              </w:rPr>
+              <w:t>https://www.amazon.com/Scotch-Electrical-Tape-4-Inch-66-Foot/dp/B001ULCB1O</w:t>
             </w:r>
             <w:bookmarkStart w:id="1" w:name="_GoBack"/>
             <w:bookmarkEnd w:id="1"/>
@@ -3870,6 +3982,7 @@
                 <w:rFonts w:ascii="Times New Roman" w:hAnsi="Times New Roman" w:cs="Times New Roman"/>
                 <w:sz w:val="24"/>
               </w:rPr>
+              <w:lastRenderedPageBreak/>
               <w:t>USB 3.0 1ft</w:t>
             </w:r>
           </w:p>
@@ -3973,7 +4086,6 @@
                 <w:rFonts w:ascii="Times New Roman" w:hAnsi="Times New Roman" w:cs="Times New Roman"/>
                 <w:sz w:val="24"/>
               </w:rPr>
-              <w:lastRenderedPageBreak/>
               <w:t>M3 Pan Head Screw 6mm</w:t>
             </w:r>
           </w:p>

--- a/v3_1_bill_of_materials.docx
+++ b/v3_1_bill_of_materials.docx
@@ -2774,8 +2774,6 @@
               </w:rPr>
               <w:t>https://www.amazon.com/Scotch-Electrical-Tape-4-Inch-66-Foot/dp/B001ULCB1O</w:t>
             </w:r>
-            <w:bookmarkStart w:id="1" w:name="_GoBack"/>
-            <w:bookmarkEnd w:id="1"/>
           </w:p>
         </w:tc>
         <w:tc>
@@ -5733,6 +5731,14 @@
                 <w:szCs w:val="24"/>
               </w:rPr>
             </w:pPr>
+            <w:r>
+              <w:rPr>
+                <w:rFonts w:ascii="Times New Roman" w:hAnsi="Times New Roman" w:cs="Times New Roman"/>
+                <w:sz w:val="24"/>
+                <w:szCs w:val="24"/>
+              </w:rPr>
+              <w:t>Bumper Switch</w:t>
+            </w:r>
           </w:p>
         </w:tc>
         <w:tc>
@@ -5748,6 +5754,14 @@
                 <w:szCs w:val="24"/>
               </w:rPr>
             </w:pPr>
+            <w:r>
+              <w:rPr>
+                <w:rFonts w:ascii="Times New Roman" w:hAnsi="Times New Roman" w:cs="Times New Roman"/>
+                <w:sz w:val="24"/>
+                <w:szCs w:val="24"/>
+              </w:rPr>
+              <w:t>1</w:t>
+            </w:r>
           </w:p>
         </w:tc>
         <w:tc>
@@ -5763,6 +5777,14 @@
                 <w:szCs w:val="24"/>
               </w:rPr>
             </w:pPr>
+            <w:r>
+              <w:rPr>
+                <w:rFonts w:ascii="Times New Roman" w:hAnsi="Times New Roman" w:cs="Times New Roman"/>
+                <w:sz w:val="24"/>
+                <w:szCs w:val="24"/>
+              </w:rPr>
+              <w:t>$12.99</w:t>
+            </w:r>
           </w:p>
         </w:tc>
         <w:tc>
@@ -5774,10 +5796,21 @@
               <w:jc w:val="center"/>
               <w:rPr>
                 <w:rFonts w:ascii="Times New Roman" w:hAnsi="Times New Roman" w:cs="Times New Roman"/>
-                <w:sz w:val="24"/>
-                <w:szCs w:val="24"/>
-              </w:rPr>
-            </w:pPr>
+                <w:sz w:val="16"/>
+                <w:szCs w:val="24"/>
+              </w:rPr>
+            </w:pPr>
+            <w:hyperlink r:id="rId24" w:history="1">
+              <w:r>
+                <w:rPr>
+                  <w:rStyle w:val="Hyperlink"/>
+                  <w:rFonts w:ascii="Times New Roman" w:hAnsi="Times New Roman" w:cs="Times New Roman"/>
+                  <w:sz w:val="16"/>
+                  <w:szCs w:val="24"/>
+                </w:rPr>
+                <w:t>https://www.robotshop.com/en/vex-bumper-switch.html</w:t>
+              </w:r>
+            </w:hyperlink>
           </w:p>
         </w:tc>
         <w:tc>
@@ -5789,7 +5822,492 @@
               <w:jc w:val="center"/>
               <w:rPr>
                 <w:rFonts w:ascii="Times New Roman" w:hAnsi="Times New Roman" w:cs="Times New Roman"/>
-                <w:sz w:val="24"/>
+                <w:sz w:val="16"/>
+                <w:szCs w:val="24"/>
+              </w:rPr>
+            </w:pPr>
+            <w:r>
+              <w:rPr>
+                <w:rFonts w:ascii="Times New Roman" w:hAnsi="Times New Roman" w:cs="Times New Roman"/>
+                <w:sz w:val="16"/>
+                <w:szCs w:val="24"/>
+              </w:rPr>
+              <w:t xml:space="preserve">Detects when the front bumper has </w:t>
+            </w:r>
+            <w:proofErr w:type="gramStart"/>
+            <w:r>
+              <w:rPr>
+                <w:rFonts w:ascii="Times New Roman" w:hAnsi="Times New Roman" w:cs="Times New Roman"/>
+                <w:sz w:val="16"/>
+                <w:szCs w:val="24"/>
+              </w:rPr>
+              <w:t>made contact with</w:t>
+            </w:r>
+            <w:proofErr w:type="gramEnd"/>
+            <w:r>
+              <w:rPr>
+                <w:rFonts w:ascii="Times New Roman" w:hAnsi="Times New Roman" w:cs="Times New Roman"/>
+                <w:sz w:val="16"/>
+                <w:szCs w:val="24"/>
+              </w:rPr>
+              <w:t xml:space="preserve"> an object</w:t>
+            </w:r>
+          </w:p>
+        </w:tc>
+      </w:tr>
+      <w:tr>
+        <w:tc>
+          <w:tcPr>
+            <w:tcW w:w="1470" w:type="dxa"/>
+          </w:tcPr>
+          <w:p>
+            <w:pPr>
+              <w:jc w:val="center"/>
+              <w:rPr>
+                <w:rFonts w:ascii="Times New Roman" w:hAnsi="Times New Roman" w:cs="Times New Roman"/>
+                <w:sz w:val="24"/>
+                <w:szCs w:val="24"/>
+              </w:rPr>
+            </w:pPr>
+            <w:r>
+              <w:rPr>
+                <w:rFonts w:ascii="Times New Roman" w:hAnsi="Times New Roman" w:cs="Times New Roman"/>
+                <w:sz w:val="24"/>
+                <w:szCs w:val="24"/>
+              </w:rPr>
+              <w:t>Female to Female Jumper Cable</w:t>
+            </w:r>
+          </w:p>
+        </w:tc>
+        <w:tc>
+          <w:tcPr>
+            <w:tcW w:w="1536" w:type="dxa"/>
+          </w:tcPr>
+          <w:p>
+            <w:pPr>
+              <w:jc w:val="center"/>
+              <w:rPr>
+                <w:rFonts w:ascii="Times New Roman" w:hAnsi="Times New Roman" w:cs="Times New Roman"/>
+                <w:sz w:val="24"/>
+                <w:szCs w:val="24"/>
+              </w:rPr>
+            </w:pPr>
+            <w:r>
+              <w:rPr>
+                <w:rFonts w:ascii="Times New Roman" w:hAnsi="Times New Roman" w:cs="Times New Roman"/>
+                <w:sz w:val="24"/>
+                <w:szCs w:val="24"/>
+              </w:rPr>
+              <w:t>1</w:t>
+            </w:r>
+          </w:p>
+        </w:tc>
+        <w:tc>
+          <w:tcPr>
+            <w:tcW w:w="1417" w:type="dxa"/>
+          </w:tcPr>
+          <w:p>
+            <w:pPr>
+              <w:jc w:val="center"/>
+              <w:rPr>
+                <w:rFonts w:ascii="Times New Roman" w:hAnsi="Times New Roman" w:cs="Times New Roman"/>
+                <w:sz w:val="24"/>
+                <w:szCs w:val="24"/>
+              </w:rPr>
+            </w:pPr>
+            <w:r>
+              <w:rPr>
+                <w:rFonts w:ascii="Times New Roman" w:hAnsi="Times New Roman" w:cs="Times New Roman"/>
+                <w:sz w:val="24"/>
+                <w:szCs w:val="24"/>
+              </w:rPr>
+              <w:t>$1.95 per pack of 20</w:t>
+            </w:r>
+          </w:p>
+        </w:tc>
+        <w:tc>
+          <w:tcPr>
+            <w:tcW w:w="3549" w:type="dxa"/>
+          </w:tcPr>
+          <w:p>
+            <w:pPr>
+              <w:jc w:val="center"/>
+              <w:rPr>
+                <w:rFonts w:ascii="Times New Roman" w:hAnsi="Times New Roman" w:cs="Times New Roman"/>
+                <w:sz w:val="16"/>
+                <w:szCs w:val="24"/>
+              </w:rPr>
+            </w:pPr>
+            <w:hyperlink r:id="rId25" w:history="1">
+              <w:r>
+                <w:rPr>
+                  <w:rStyle w:val="Hyperlink"/>
+                  <w:rFonts w:ascii="Times New Roman" w:hAnsi="Times New Roman" w:cs="Times New Roman"/>
+                  <w:sz w:val="16"/>
+                  <w:szCs w:val="24"/>
+                </w:rPr>
+                <w:t>https://www.digikey.com/product-detail/en/sparkfun-electronics/PRT-12796/1568-1513-ND/5993861</w:t>
+              </w:r>
+            </w:hyperlink>
+          </w:p>
+        </w:tc>
+        <w:tc>
+          <w:tcPr>
+            <w:tcW w:w="1378" w:type="dxa"/>
+          </w:tcPr>
+          <w:p>
+            <w:pPr>
+              <w:jc w:val="center"/>
+              <w:rPr>
+                <w:rFonts w:ascii="Times New Roman" w:hAnsi="Times New Roman" w:cs="Times New Roman"/>
+                <w:sz w:val="16"/>
+                <w:szCs w:val="24"/>
+              </w:rPr>
+            </w:pPr>
+          </w:p>
+        </w:tc>
+      </w:tr>
+      <w:tr>
+        <w:tc>
+          <w:tcPr>
+            <w:tcW w:w="1470" w:type="dxa"/>
+          </w:tcPr>
+          <w:p>
+            <w:pPr>
+              <w:jc w:val="center"/>
+              <w:rPr>
+                <w:rFonts w:ascii="Times New Roman" w:hAnsi="Times New Roman" w:cs="Times New Roman"/>
+                <w:sz w:val="24"/>
+                <w:szCs w:val="24"/>
+              </w:rPr>
+            </w:pPr>
+            <w:r>
+              <w:rPr>
+                <w:rFonts w:ascii="Times New Roman" w:hAnsi="Times New Roman" w:cs="Times New Roman"/>
+                <w:sz w:val="24"/>
+                <w:szCs w:val="24"/>
+              </w:rPr>
+              <w:t>1K Ohm Resistor</w:t>
+            </w:r>
+          </w:p>
+        </w:tc>
+        <w:tc>
+          <w:tcPr>
+            <w:tcW w:w="1536" w:type="dxa"/>
+          </w:tcPr>
+          <w:p>
+            <w:pPr>
+              <w:jc w:val="center"/>
+              <w:rPr>
+                <w:rFonts w:ascii="Times New Roman" w:hAnsi="Times New Roman" w:cs="Times New Roman"/>
+                <w:sz w:val="24"/>
+                <w:szCs w:val="24"/>
+              </w:rPr>
+            </w:pPr>
+            <w:r>
+              <w:rPr>
+                <w:rFonts w:ascii="Times New Roman" w:hAnsi="Times New Roman" w:cs="Times New Roman"/>
+                <w:sz w:val="24"/>
+                <w:szCs w:val="24"/>
+              </w:rPr>
+              <w:t>1</w:t>
+            </w:r>
+          </w:p>
+        </w:tc>
+        <w:tc>
+          <w:tcPr>
+            <w:tcW w:w="1417" w:type="dxa"/>
+          </w:tcPr>
+          <w:p>
+            <w:pPr>
+              <w:jc w:val="center"/>
+              <w:rPr>
+                <w:rFonts w:ascii="Times New Roman" w:hAnsi="Times New Roman" w:cs="Times New Roman"/>
+                <w:sz w:val="24"/>
+                <w:szCs w:val="24"/>
+              </w:rPr>
+            </w:pPr>
+            <w:r>
+              <w:rPr>
+                <w:rFonts w:ascii="Times New Roman" w:hAnsi="Times New Roman" w:cs="Times New Roman"/>
+                <w:sz w:val="24"/>
+                <w:szCs w:val="24"/>
+              </w:rPr>
+              <w:t>$0.10</w:t>
+            </w:r>
+          </w:p>
+        </w:tc>
+        <w:tc>
+          <w:tcPr>
+            <w:tcW w:w="3549" w:type="dxa"/>
+          </w:tcPr>
+          <w:p>
+            <w:pPr>
+              <w:jc w:val="center"/>
+              <w:rPr>
+                <w:rFonts w:ascii="Times New Roman" w:hAnsi="Times New Roman" w:cs="Times New Roman"/>
+                <w:sz w:val="16"/>
+                <w:szCs w:val="24"/>
+              </w:rPr>
+            </w:pPr>
+            <w:hyperlink r:id="rId26" w:history="1">
+              <w:r>
+                <w:rPr>
+                  <w:rStyle w:val="Hyperlink"/>
+                  <w:rFonts w:ascii="Times New Roman" w:hAnsi="Times New Roman" w:cs="Times New Roman"/>
+                  <w:sz w:val="16"/>
+                  <w:szCs w:val="24"/>
+                </w:rPr>
+                <w:t>https://www.digikey.com/product-detail/en/stackpole-electronics-inc/CF14JT1K00/CF14JT1K00CT-ND/1830350</w:t>
+              </w:r>
+            </w:hyperlink>
+          </w:p>
+        </w:tc>
+        <w:tc>
+          <w:tcPr>
+            <w:tcW w:w="1378" w:type="dxa"/>
+          </w:tcPr>
+          <w:p>
+            <w:pPr>
+              <w:jc w:val="center"/>
+              <w:rPr>
+                <w:rFonts w:ascii="Times New Roman" w:hAnsi="Times New Roman" w:cs="Times New Roman"/>
+                <w:sz w:val="16"/>
+                <w:szCs w:val="24"/>
+              </w:rPr>
+            </w:pPr>
+          </w:p>
+        </w:tc>
+      </w:tr>
+      <w:tr>
+        <w:tc>
+          <w:tcPr>
+            <w:tcW w:w="1470" w:type="dxa"/>
+          </w:tcPr>
+          <w:p>
+            <w:pPr>
+              <w:jc w:val="center"/>
+              <w:rPr>
+                <w:rFonts w:ascii="Times New Roman" w:hAnsi="Times New Roman" w:cs="Times New Roman"/>
+                <w:sz w:val="24"/>
+                <w:szCs w:val="24"/>
+              </w:rPr>
+            </w:pPr>
+            <w:r>
+              <w:rPr>
+                <w:rFonts w:ascii="Times New Roman" w:hAnsi="Times New Roman" w:cs="Times New Roman"/>
+                <w:sz w:val="24"/>
+                <w:szCs w:val="24"/>
+              </w:rPr>
+              <w:lastRenderedPageBreak/>
+              <w:t>1/8” Heat Shrink</w:t>
+            </w:r>
+          </w:p>
+        </w:tc>
+        <w:tc>
+          <w:tcPr>
+            <w:tcW w:w="1536" w:type="dxa"/>
+          </w:tcPr>
+          <w:p>
+            <w:pPr>
+              <w:jc w:val="center"/>
+              <w:rPr>
+                <w:rFonts w:ascii="Times New Roman" w:hAnsi="Times New Roman" w:cs="Times New Roman"/>
+                <w:sz w:val="24"/>
+                <w:szCs w:val="24"/>
+              </w:rPr>
+            </w:pPr>
+            <w:r>
+              <w:rPr>
+                <w:rFonts w:ascii="Times New Roman" w:hAnsi="Times New Roman" w:cs="Times New Roman"/>
+                <w:sz w:val="24"/>
+                <w:szCs w:val="24"/>
+              </w:rPr>
+              <w:t>1</w:t>
+            </w:r>
+          </w:p>
+        </w:tc>
+        <w:tc>
+          <w:tcPr>
+            <w:tcW w:w="1417" w:type="dxa"/>
+          </w:tcPr>
+          <w:p>
+            <w:pPr>
+              <w:jc w:val="center"/>
+              <w:rPr>
+                <w:rFonts w:ascii="Times New Roman" w:hAnsi="Times New Roman" w:cs="Times New Roman"/>
+                <w:sz w:val="24"/>
+                <w:szCs w:val="24"/>
+              </w:rPr>
+            </w:pPr>
+            <w:r>
+              <w:rPr>
+                <w:rFonts w:ascii="Times New Roman" w:hAnsi="Times New Roman" w:cs="Times New Roman"/>
+                <w:sz w:val="24"/>
+                <w:szCs w:val="24"/>
+              </w:rPr>
+              <w:t>$1.41</w:t>
+            </w:r>
+          </w:p>
+        </w:tc>
+        <w:tc>
+          <w:tcPr>
+            <w:tcW w:w="3549" w:type="dxa"/>
+          </w:tcPr>
+          <w:p>
+            <w:pPr>
+              <w:jc w:val="center"/>
+              <w:rPr>
+                <w:rFonts w:ascii="Times New Roman" w:hAnsi="Times New Roman" w:cs="Times New Roman"/>
+                <w:sz w:val="16"/>
+                <w:szCs w:val="24"/>
+              </w:rPr>
+            </w:pPr>
+            <w:hyperlink r:id="rId27" w:history="1">
+              <w:r>
+                <w:rPr>
+                  <w:rStyle w:val="Hyperlink"/>
+                  <w:rFonts w:ascii="Times New Roman" w:hAnsi="Times New Roman" w:cs="Times New Roman"/>
+                  <w:sz w:val="16"/>
+                  <w:szCs w:val="24"/>
+                </w:rPr>
+                <w:t>https://www.digikey.com/product-detail/en/alpha-wire/F221B1-8-BK100/A018B-4-ND/281671</w:t>
+              </w:r>
+            </w:hyperlink>
+            <w:r>
+              <w:rPr>
+                <w:rFonts w:ascii="Times New Roman" w:hAnsi="Times New Roman" w:cs="Times New Roman"/>
+                <w:sz w:val="16"/>
+                <w:szCs w:val="24"/>
+              </w:rPr>
+              <w:t>x</w:t>
+            </w:r>
+          </w:p>
+        </w:tc>
+        <w:tc>
+          <w:tcPr>
+            <w:tcW w:w="1378" w:type="dxa"/>
+          </w:tcPr>
+          <w:p>
+            <w:pPr>
+              <w:jc w:val="center"/>
+              <w:rPr>
+                <w:rFonts w:ascii="Times New Roman" w:hAnsi="Times New Roman" w:cs="Times New Roman"/>
+                <w:sz w:val="16"/>
+                <w:szCs w:val="24"/>
+              </w:rPr>
+            </w:pPr>
+          </w:p>
+        </w:tc>
+      </w:tr>
+      <w:tr>
+        <w:tc>
+          <w:tcPr>
+            <w:tcW w:w="1470" w:type="dxa"/>
+          </w:tcPr>
+          <w:p>
+            <w:pPr>
+              <w:jc w:val="center"/>
+              <w:rPr>
+                <w:rFonts w:ascii="Times New Roman" w:hAnsi="Times New Roman" w:cs="Times New Roman"/>
+                <w:sz w:val="24"/>
+                <w:szCs w:val="24"/>
+              </w:rPr>
+            </w:pPr>
+            <w:r>
+              <w:rPr>
+                <w:rFonts w:ascii="Times New Roman" w:hAnsi="Times New Roman" w:cs="Times New Roman"/>
+                <w:sz w:val="24"/>
+                <w:szCs w:val="24"/>
+              </w:rPr>
+              <w:t>20mm M2.5 Pan Head Screws</w:t>
+            </w:r>
+          </w:p>
+        </w:tc>
+        <w:tc>
+          <w:tcPr>
+            <w:tcW w:w="1536" w:type="dxa"/>
+          </w:tcPr>
+          <w:p>
+            <w:pPr>
+              <w:jc w:val="center"/>
+              <w:rPr>
+                <w:rFonts w:ascii="Times New Roman" w:hAnsi="Times New Roman" w:cs="Times New Roman"/>
+                <w:sz w:val="24"/>
+                <w:szCs w:val="24"/>
+              </w:rPr>
+            </w:pPr>
+            <w:r>
+              <w:rPr>
+                <w:rFonts w:ascii="Times New Roman" w:hAnsi="Times New Roman" w:cs="Times New Roman"/>
+                <w:sz w:val="24"/>
+                <w:szCs w:val="24"/>
+              </w:rPr>
+              <w:t>1</w:t>
+            </w:r>
+          </w:p>
+        </w:tc>
+        <w:tc>
+          <w:tcPr>
+            <w:tcW w:w="1417" w:type="dxa"/>
+          </w:tcPr>
+          <w:p>
+            <w:pPr>
+              <w:jc w:val="center"/>
+              <w:rPr>
+                <w:rFonts w:ascii="Times New Roman" w:hAnsi="Times New Roman" w:cs="Times New Roman"/>
+                <w:sz w:val="24"/>
+                <w:szCs w:val="24"/>
+              </w:rPr>
+            </w:pPr>
+            <w:r>
+              <w:rPr>
+                <w:rFonts w:ascii="Times New Roman" w:hAnsi="Times New Roman" w:cs="Times New Roman"/>
+                <w:sz w:val="24"/>
+                <w:szCs w:val="24"/>
+              </w:rPr>
+              <w:t>$5.92 per pack of 100</w:t>
+            </w:r>
+          </w:p>
+        </w:tc>
+        <w:tc>
+          <w:tcPr>
+            <w:tcW w:w="3549" w:type="dxa"/>
+          </w:tcPr>
+          <w:p>
+            <w:pPr>
+              <w:jc w:val="center"/>
+              <w:rPr>
+                <w:rFonts w:ascii="Times New Roman" w:hAnsi="Times New Roman" w:cs="Times New Roman"/>
+                <w:sz w:val="16"/>
+                <w:szCs w:val="24"/>
+              </w:rPr>
+            </w:pPr>
+            <w:hyperlink r:id="rId28" w:history="1">
+              <w:r>
+                <w:rPr>
+                  <w:rStyle w:val="Hyperlink"/>
+                  <w:rFonts w:ascii="Times New Roman" w:hAnsi="Times New Roman" w:cs="Times New Roman"/>
+                  <w:sz w:val="16"/>
+                  <w:szCs w:val="24"/>
+                </w:rPr>
+                <w:t>https://www.mcmaster.com/92000a111</w:t>
+              </w:r>
+            </w:hyperlink>
+            <w:bookmarkStart w:id="1" w:name="_GoBack"/>
+            <w:bookmarkEnd w:id="1"/>
+          </w:p>
+        </w:tc>
+        <w:tc>
+          <w:tcPr>
+            <w:tcW w:w="1378" w:type="dxa"/>
+          </w:tcPr>
+          <w:p>
+            <w:pPr>
+              <w:jc w:val="center"/>
+              <w:rPr>
+                <w:rFonts w:ascii="Times New Roman" w:hAnsi="Times New Roman" w:cs="Times New Roman"/>
+                <w:sz w:val="16"/>
                 <w:szCs w:val="24"/>
               </w:rPr>
             </w:pPr>

--- a/v3_1_bill_of_materials.docx
+++ b/v3_1_bill_of_materials.docx
@@ -5737,8 +5737,10 @@
                 <w:sz w:val="24"/>
                 <w:szCs w:val="24"/>
               </w:rPr>
-              <w:t>Bumper Switch</w:t>
-            </w:r>
+              <w:t>Push Button</w:t>
+            </w:r>
+            <w:bookmarkStart w:id="1" w:name="_GoBack"/>
+            <w:bookmarkEnd w:id="1"/>
           </w:p>
         </w:tc>
         <w:tc>
@@ -6294,8 +6296,6 @@
                 <w:t>https://www.mcmaster.com/92000a111</w:t>
               </w:r>
             </w:hyperlink>
-            <w:bookmarkStart w:id="1" w:name="_GoBack"/>
-            <w:bookmarkEnd w:id="1"/>
           </w:p>
         </w:tc>
         <w:tc>
